--- a/apsk_lab9_tns.docx
+++ b/apsk_lab9_tns.docx
@@ -554,6 +554,152 @@
         </w:rPr>
         <w:t>.</w:t>
       </w:r>
+    </w:p>
+    <w:p>
+      <w:pPr>
+        <w:pStyle w:val="ListParagraph"/>
+        <w:rPr>
+          <w:rFonts w:ascii="Times New Roman" w:hAnsi="Times New Roman" w:cs="Times New Roman"/>
+          <w:sz w:val="28"/>
+          <w:szCs w:val="28"/>
+          <w:lang w:val="en-US"/>
+        </w:rPr>
+      </w:pPr>
+      <w:r>
+        <w:rPr>
+          <w:rFonts w:ascii="Times New Roman" w:hAnsi="Times New Roman" w:cs="Times New Roman"/>
+          <w:noProof/>
+          <w:sz w:val="28"/>
+          <w:szCs w:val="28"/>
+          <w:lang w:val="en-US"/>
+        </w:rPr>
+        <w:drawing>
+          <wp:inline distT="0" distB="0" distL="0" distR="0" wp14:anchorId="5EAE6B7B" wp14:editId="7E77A709">
+            <wp:extent cx="3646169" cy="2305050"/>
+            <wp:effectExtent l="0" t="0" r="0" b="0"/>
+            <wp:docPr id="1" name="Picture 1"/>
+            <wp:cNvGraphicFramePr>
+              <a:graphicFrameLocks xmlns:a="http://schemas.openxmlformats.org/drawingml/2006/main" noChangeAspect="1"/>
+            </wp:cNvGraphicFramePr>
+            <a:graphic xmlns:a="http://schemas.openxmlformats.org/drawingml/2006/main">
+              <a:graphicData uri="http://schemas.openxmlformats.org/drawingml/2006/picture">
+                <pic:pic xmlns:pic="http://schemas.openxmlformats.org/drawingml/2006/picture">
+                  <pic:nvPicPr>
+                    <pic:cNvPr id="1" name="Screenshot from 2017-12-10 20-24-05.png"/>
+                    <pic:cNvPicPr/>
+                  </pic:nvPicPr>
+                  <pic:blipFill rotWithShape="1">
+                    <a:blip r:embed="rId5">
+                      <a:extLst>
+                        <a:ext uri="{28A0092B-C50C-407E-A947-70E740481C1C}">
+                          <a14:useLocalDpi xmlns:a14="http://schemas.microsoft.com/office/drawing/2010/main" val="0"/>
+                        </a:ext>
+                      </a:extLst>
+                    </a:blip>
+                    <a:srcRect l="20256" t="14707" r="25796" b="24630"/>
+                    <a:stretch/>
+                  </pic:blipFill>
+                  <pic:spPr bwMode="auto">
+                    <a:xfrm>
+                      <a:off x="0" y="0"/>
+                      <a:ext cx="3664515" cy="2316648"/>
+                    </a:xfrm>
+                    <a:prstGeom prst="rect">
+                      <a:avLst/>
+                    </a:prstGeom>
+                    <a:ln>
+                      <a:noFill/>
+                    </a:ln>
+                    <a:extLst>
+                      <a:ext uri="{53640926-AAD7-44D8-BBD7-CCE9431645EC}">
+                        <a14:shadowObscured xmlns:a14="http://schemas.microsoft.com/office/drawing/2010/main"/>
+                      </a:ext>
+                    </a:extLst>
+                  </pic:spPr>
+                </pic:pic>
+              </a:graphicData>
+            </a:graphic>
+          </wp:inline>
+        </w:drawing>
+      </w:r>
+      <w:r>
+        <w:rPr>
+          <w:rFonts w:ascii="Times New Roman" w:hAnsi="Times New Roman" w:cs="Times New Roman"/>
+          <w:sz w:val="28"/>
+          <w:szCs w:val="28"/>
+          <w:lang w:val="en-US"/>
+        </w:rPr>
+        <w:t xml:space="preserve"> </w:t>
+      </w:r>
+    </w:p>
+    <w:p>
+      <w:pPr>
+        <w:pStyle w:val="ListParagraph"/>
+        <w:rPr>
+          <w:rFonts w:ascii="Times New Roman" w:hAnsi="Times New Roman" w:cs="Times New Roman"/>
+          <w:b/>
+          <w:sz w:val="28"/>
+          <w:szCs w:val="28"/>
+          <w:lang w:val="en-US"/>
+        </w:rPr>
+      </w:pPr>
+      <w:r>
+        <w:rPr>
+          <w:rFonts w:ascii="Times New Roman" w:hAnsi="Times New Roman" w:cs="Times New Roman"/>
+          <w:b/>
+          <w:noProof/>
+          <w:sz w:val="28"/>
+          <w:szCs w:val="28"/>
+        </w:rPr>
+        <w:drawing>
+          <wp:inline distT="0" distB="0" distL="0" distR="0" wp14:anchorId="3D6AE6AC" wp14:editId="0CA349C4">
+            <wp:extent cx="3670185" cy="2324100"/>
+            <wp:effectExtent l="0" t="0" r="6985" b="0"/>
+            <wp:docPr id="2" name="Picture 2"/>
+            <wp:cNvGraphicFramePr>
+              <a:graphicFrameLocks xmlns:a="http://schemas.openxmlformats.org/drawingml/2006/main" noChangeAspect="1"/>
+            </wp:cNvGraphicFramePr>
+            <a:graphic xmlns:a="http://schemas.openxmlformats.org/drawingml/2006/main">
+              <a:graphicData uri="http://schemas.openxmlformats.org/drawingml/2006/picture">
+                <pic:pic xmlns:pic="http://schemas.openxmlformats.org/drawingml/2006/picture">
+                  <pic:nvPicPr>
+                    <pic:cNvPr id="2" name="Screenshot from 2017-12-10 20-25-38.png"/>
+                    <pic:cNvPicPr/>
+                  </pic:nvPicPr>
+                  <pic:blipFill rotWithShape="1">
+                    <a:blip r:embed="rId6">
+                      <a:extLst>
+                        <a:ext uri="{28A0092B-C50C-407E-A947-70E740481C1C}">
+                          <a14:useLocalDpi xmlns:a14="http://schemas.microsoft.com/office/drawing/2010/main" val="0"/>
+                        </a:ext>
+                      </a:extLst>
+                    </a:blip>
+                    <a:srcRect l="36414" t="12733" r="9275" b="26093"/>
+                    <a:stretch/>
+                  </pic:blipFill>
+                  <pic:spPr bwMode="auto">
+                    <a:xfrm>
+                      <a:off x="0" y="0"/>
+                      <a:ext cx="3688100" cy="2335444"/>
+                    </a:xfrm>
+                    <a:prstGeom prst="rect">
+                      <a:avLst/>
+                    </a:prstGeom>
+                    <a:ln>
+                      <a:noFill/>
+                    </a:ln>
+                    <a:extLst>
+                      <a:ext uri="{53640926-AAD7-44D8-BBD7-CCE9431645EC}">
+                        <a14:shadowObscured xmlns:a14="http://schemas.microsoft.com/office/drawing/2010/main"/>
+                      </a:ext>
+                    </a:extLst>
+                  </pic:spPr>
+                </pic:pic>
+              </a:graphicData>
+            </a:graphic>
+          </wp:inline>
+        </w:drawing>
+      </w:r>
       <w:bookmarkStart w:id="0" w:name="_GoBack"/>
       <w:bookmarkEnd w:id="0"/>
     </w:p>
@@ -635,6 +781,54 @@
           <w:szCs w:val="28"/>
         </w:rPr>
         <w:t>.</w:t>
+      </w:r>
+    </w:p>
+    <w:p>
+      <w:pPr>
+        <w:ind w:left="360"/>
+        <w:rPr>
+          <w:rFonts w:ascii="Times New Roman" w:hAnsi="Times New Roman" w:cs="Times New Roman"/>
+          <w:sz w:val="28"/>
+          <w:szCs w:val="28"/>
+          <w:lang w:val="en-US"/>
+        </w:rPr>
+      </w:pPr>
+      <w:r>
+        <w:rPr>
+          <w:rFonts w:ascii="Times New Roman" w:hAnsi="Times New Roman" w:cs="Times New Roman"/>
+          <w:b/>
+          <w:sz w:val="28"/>
+          <w:szCs w:val="28"/>
+        </w:rPr>
+        <w:lastRenderedPageBreak/>
+        <w:t>Висновок</w:t>
+      </w:r>
+      <w:r>
+        <w:rPr>
+          <w:rFonts w:ascii="Times New Roman" w:hAnsi="Times New Roman" w:cs="Times New Roman"/>
+          <w:b/>
+          <w:sz w:val="28"/>
+          <w:szCs w:val="28"/>
+          <w:lang w:val="en-US"/>
+        </w:rPr>
+        <w:t xml:space="preserve">: </w:t>
+      </w:r>
+      <w:r>
+        <w:rPr>
+          <w:rFonts w:ascii="Times New Roman" w:hAnsi="Times New Roman" w:cs="Times New Roman"/>
+          <w:sz w:val="28"/>
+          <w:szCs w:val="28"/>
+        </w:rPr>
+        <w:t xml:space="preserve">На цій лабораторній роботі я набув практичних навичок з налаштування служби </w:t>
+      </w:r>
+      <w:r>
+        <w:rPr>
+          <w:rFonts w:ascii="Times New Roman" w:hAnsi="Times New Roman" w:cs="Times New Roman"/>
+          <w:sz w:val="28"/>
+          <w:szCs w:val="28"/>
+          <w:lang w:val="en-US"/>
+        </w:rPr>
+        <w:t>WWW.</w:t>
       </w:r>
     </w:p>
     <w:p>
